--- a/notes/hw13.docx
+++ b/notes/hw13.docx
@@ -77,6 +77,7 @@
       <w:r>
         <w:rPr>
           <w:rFonts w:ascii="Rubik" w:hAnsi="Rubik" w:cs="Rubik"/>
+          <w:noProof/>
           <w:sz w:val="27"/>
           <w:szCs w:val="27"/>
         </w:rPr>
@@ -127,6 +128,7 @@
       <w:r>
         <w:rPr>
           <w:rFonts w:ascii="Rubik" w:hAnsi="Rubik" w:cs="Rubik"/>
+          <w:noProof/>
           <w:sz w:val="27"/>
           <w:szCs w:val="27"/>
         </w:rPr>
@@ -396,6 +398,7 @@
       <w:r>
         <w:rPr>
           <w:rStyle w:val="rpv-coretext-layer-text"/>
+          <w:noProof/>
           <w:shd w:val="clear" w:color="auto" w:fill="FFFFFF"/>
           <w:lang w:val="en-US"/>
         </w:rPr>
@@ -447,6 +450,7 @@
       <w:r>
         <w:rPr>
           <w:rStyle w:val="rpv-coretext-layer-text"/>
+          <w:noProof/>
           <w:shd w:val="clear" w:color="auto" w:fill="FFFFFF"/>
           <w:lang w:val="en-US"/>
         </w:rPr>
@@ -516,6 +520,7 @@
       <w:r>
         <w:rPr>
           <w:rStyle w:val="rpv-coretext-layer-text"/>
+          <w:noProof/>
           <w:shd w:val="clear" w:color="auto" w:fill="FFFFFF"/>
           <w:lang w:val="en-US"/>
         </w:rPr>
@@ -572,7 +577,6 @@
         </w:rPr>
         <w:t xml:space="preserve">Теперь меняем </w:t>
       </w:r>
-      <w:proofErr w:type="gramStart"/>
       <w:r>
         <w:rPr>
           <w:rStyle w:val="rpv-coretext-layer-text"/>
@@ -595,16 +599,7 @@
           <w:shd w:val="clear" w:color="auto" w:fill="FFFFFF"/>
           <w:lang w:val="ru-RU"/>
         </w:rPr>
-        <w:t>.</w:t>
-      </w:r>
-      <w:proofErr w:type="gramEnd"/>
-      <w:r>
-        <w:rPr>
-          <w:rStyle w:val="rpv-coretext-layer-text"/>
-          <w:shd w:val="clear" w:color="auto" w:fill="FFFFFF"/>
-          <w:lang w:val="ru-RU"/>
-        </w:rPr>
-        <w:t xml:space="preserve"> </w:t>
+        <w:t xml:space="preserve">. </w:t>
       </w:r>
       <w:r>
         <w:rPr>
@@ -674,6 +669,7 @@
       <w:r>
         <w:rPr>
           <w:rStyle w:val="rpv-coretext-layer-text"/>
+          <w:noProof/>
           <w:shd w:val="clear" w:color="auto" w:fill="FFFFFF"/>
           <w:lang w:val="ru-RU"/>
         </w:rPr>
@@ -725,6 +721,7 @@
       <w:r>
         <w:rPr>
           <w:rStyle w:val="rpv-coretext-layer-text"/>
+          <w:noProof/>
           <w:shd w:val="clear" w:color="auto" w:fill="FFFFFF"/>
           <w:lang w:val="en-US"/>
         </w:rPr>
@@ -858,6 +855,82 @@
           <w:shd w:val="clear" w:color="auto" w:fill="FFFFFF"/>
         </w:rPr>
       </w:pPr>
+      <w:r>
+        <w:rPr>
+          <w:rStyle w:val="rpv-coretext-layer-text"/>
+          <w:shd w:val="clear" w:color="auto" w:fill="FFFFFF"/>
+        </w:rPr>
+        <w:drawing>
+          <wp:inline distT="0" distB="0" distL="0" distR="0" wp14:anchorId="5B9DC049" wp14:editId="4EC27E70">
+            <wp:extent cx="5940425" cy="408305"/>
+            <wp:effectExtent l="0" t="0" r="3175" b="0"/>
+            <wp:docPr id="2" name="Рисунок 2"/>
+            <wp:cNvGraphicFramePr>
+              <a:graphicFrameLocks xmlns:a="http://schemas.openxmlformats.org/drawingml/2006/main" noChangeAspect="1"/>
+            </wp:cNvGraphicFramePr>
+            <a:graphic xmlns:a="http://schemas.openxmlformats.org/drawingml/2006/main">
+              <a:graphicData uri="http://schemas.openxmlformats.org/drawingml/2006/picture">
+                <pic:pic xmlns:pic="http://schemas.openxmlformats.org/drawingml/2006/picture">
+                  <pic:nvPicPr>
+                    <pic:cNvPr id="1" name=""/>
+                    <pic:cNvPicPr/>
+                  </pic:nvPicPr>
+                  <pic:blipFill>
+                    <a:blip r:embed="rId12"/>
+                    <a:stretch>
+                      <a:fillRect/>
+                    </a:stretch>
+                  </pic:blipFill>
+                  <pic:spPr>
+                    <a:xfrm>
+                      <a:off x="0" y="0"/>
+                      <a:ext cx="5940425" cy="408305"/>
+                    </a:xfrm>
+                    <a:prstGeom prst="rect">
+                      <a:avLst/>
+                    </a:prstGeom>
+                  </pic:spPr>
+                </pic:pic>
+              </a:graphicData>
+            </a:graphic>
+          </wp:inline>
+        </w:drawing>
+      </w:r>
+    </w:p>
+    <w:p>
+      <w:pPr>
+        <w:rPr>
+          <w:rStyle w:val="rpv-coretext-layer-text"/>
+          <w:shd w:val="clear" w:color="auto" w:fill="FFFFFF"/>
+          <w:lang w:val="ru-RU"/>
+        </w:rPr>
+      </w:pPr>
+      <w:r>
+        <w:rPr>
+          <w:rStyle w:val="rpv-coretext-layer-text"/>
+          <w:shd w:val="clear" w:color="auto" w:fill="FFFFFF"/>
+          <w:lang w:val="ru-RU"/>
+        </w:rPr>
+        <w:t xml:space="preserve">А еще оказалось что большинство онлайн </w:t>
+      </w:r>
+      <w:proofErr w:type="spellStart"/>
+      <w:r>
+        <w:rPr>
+          <w:rStyle w:val="rpv-coretext-layer-text"/>
+          <w:shd w:val="clear" w:color="auto" w:fill="FFFFFF"/>
+          <w:lang w:val="ru-RU"/>
+        </w:rPr>
+        <w:t>регэксп</w:t>
+      </w:r>
+      <w:proofErr w:type="spellEnd"/>
+      <w:r>
+        <w:rPr>
+          <w:rStyle w:val="rpv-coretext-layer-text"/>
+          <w:shd w:val="clear" w:color="auto" w:fill="FFFFFF"/>
+          <w:lang w:val="ru-RU"/>
+        </w:rPr>
+        <w:t xml:space="preserve"> тулов не работают с русским языком ))</w:t>
+      </w:r>
     </w:p>
     <w:p>
       <w:pPr>
@@ -868,7 +941,7 @@
           <w:color w:val="000000"/>
           <w:sz w:val="27"/>
           <w:szCs w:val="27"/>
-          <w:lang w:val="ru-BY" w:eastAsia="ru-BY"/>
+          <w:lang w:eastAsia="ru-BY"/>
         </w:rPr>
       </w:pPr>
       <w:r>
@@ -877,7 +950,7 @@
           <w:color w:val="000000"/>
           <w:sz w:val="27"/>
           <w:szCs w:val="27"/>
-          <w:lang w:val="ru-BY" w:eastAsia="ru-BY"/>
+          <w:lang w:eastAsia="ru-BY"/>
         </w:rPr>
         <w:t>Опционально:</w:t>
       </w:r>
@@ -887,17 +960,17 @@
           <w:color w:val="000000"/>
           <w:sz w:val="27"/>
           <w:szCs w:val="27"/>
-          <w:lang w:val="ru-BY" w:eastAsia="ru-BY"/>
-        </w:rPr>
-        <w:br/>
-      </w:r>
-      <w:r>
-        <w:rPr>
-          <w:rFonts w:ascii="Times New Roman" w:eastAsia="Times New Roman" w:hAnsi="Times New Roman" w:cs="Times New Roman"/>
-          <w:color w:val="000000"/>
-          <w:sz w:val="27"/>
-          <w:szCs w:val="27"/>
-          <w:lang w:val="ru-BY" w:eastAsia="ru-BY"/>
+          <w:lang w:eastAsia="ru-BY"/>
+        </w:rPr>
+        <w:br/>
+      </w:r>
+      <w:r>
+        <w:rPr>
+          <w:rFonts w:ascii="Times New Roman" w:eastAsia="Times New Roman" w:hAnsi="Times New Roman" w:cs="Times New Roman"/>
+          <w:color w:val="000000"/>
+          <w:sz w:val="27"/>
+          <w:szCs w:val="27"/>
+          <w:lang w:eastAsia="ru-BY"/>
         </w:rPr>
         <w:t xml:space="preserve">Допустимый формат </w:t>
       </w:r>
@@ -908,7 +981,7 @@
           <w:color w:val="000000"/>
           <w:sz w:val="27"/>
           <w:szCs w:val="27"/>
-          <w:lang w:val="ru-BY" w:eastAsia="ru-BY"/>
+          <w:lang w:eastAsia="ru-BY"/>
         </w:rPr>
         <w:t>e-mail</w:t>
       </w:r>
@@ -919,7 +992,7 @@
           <w:color w:val="000000"/>
           <w:sz w:val="27"/>
           <w:szCs w:val="27"/>
-          <w:lang w:val="ru-BY" w:eastAsia="ru-BY"/>
+          <w:lang w:eastAsia="ru-BY"/>
         </w:rPr>
         <w:t xml:space="preserve"> адреса регулируется стандартом RFC 5322.</w:t>
       </w:r>
@@ -929,17 +1002,17 @@
           <w:color w:val="000000"/>
           <w:sz w:val="27"/>
           <w:szCs w:val="27"/>
-          <w:lang w:val="ru-BY" w:eastAsia="ru-BY"/>
-        </w:rPr>
-        <w:br/>
-      </w:r>
-      <w:r>
-        <w:rPr>
-          <w:rFonts w:ascii="Times New Roman" w:eastAsia="Times New Roman" w:hAnsi="Times New Roman" w:cs="Times New Roman"/>
-          <w:color w:val="000000"/>
-          <w:sz w:val="27"/>
-          <w:szCs w:val="27"/>
-          <w:lang w:val="ru-BY" w:eastAsia="ru-BY"/>
+          <w:lang w:eastAsia="ru-BY"/>
+        </w:rPr>
+        <w:br/>
+      </w:r>
+      <w:r>
+        <w:rPr>
+          <w:rFonts w:ascii="Times New Roman" w:eastAsia="Times New Roman" w:hAnsi="Times New Roman" w:cs="Times New Roman"/>
+          <w:color w:val="000000"/>
+          <w:sz w:val="27"/>
+          <w:szCs w:val="27"/>
+          <w:lang w:eastAsia="ru-BY"/>
         </w:rPr>
         <w:t xml:space="preserve">Если говорить вкратце, то </w:t>
       </w:r>
@@ -950,7 +1023,7 @@
           <w:color w:val="000000"/>
           <w:sz w:val="27"/>
           <w:szCs w:val="27"/>
-          <w:lang w:val="ru-BY" w:eastAsia="ru-BY"/>
+          <w:lang w:eastAsia="ru-BY"/>
         </w:rPr>
         <w:t>e-mail</w:t>
       </w:r>
@@ -961,7 +1034,7 @@
           <w:color w:val="000000"/>
           <w:sz w:val="27"/>
           <w:szCs w:val="27"/>
-          <w:lang w:val="ru-BY" w:eastAsia="ru-BY"/>
+          <w:lang w:eastAsia="ru-BY"/>
         </w:rPr>
         <w:t xml:space="preserve"> состоит из одного</w:t>
       </w:r>
@@ -971,17 +1044,17 @@
           <w:color w:val="000000"/>
           <w:sz w:val="27"/>
           <w:szCs w:val="27"/>
-          <w:lang w:val="ru-BY" w:eastAsia="ru-BY"/>
-        </w:rPr>
-        <w:br/>
-      </w:r>
-      <w:r>
-        <w:rPr>
-          <w:rFonts w:ascii="Times New Roman" w:eastAsia="Times New Roman" w:hAnsi="Times New Roman" w:cs="Times New Roman"/>
-          <w:color w:val="000000"/>
-          <w:sz w:val="27"/>
-          <w:szCs w:val="27"/>
-          <w:lang w:val="ru-BY" w:eastAsia="ru-BY"/>
+          <w:lang w:eastAsia="ru-BY"/>
+        </w:rPr>
+        <w:br/>
+      </w:r>
+      <w:r>
+        <w:rPr>
+          <w:rFonts w:ascii="Times New Roman" w:eastAsia="Times New Roman" w:hAnsi="Times New Roman" w:cs="Times New Roman"/>
+          <w:color w:val="000000"/>
+          <w:sz w:val="27"/>
+          <w:szCs w:val="27"/>
+          <w:lang w:eastAsia="ru-BY"/>
         </w:rPr>
         <w:t>символа @ (</w:t>
       </w:r>
@@ -992,7 +1065,7 @@
           <w:color w:val="000000"/>
           <w:sz w:val="27"/>
           <w:szCs w:val="27"/>
-          <w:lang w:val="ru-BY" w:eastAsia="ru-BY"/>
+          <w:lang w:eastAsia="ru-BY"/>
         </w:rPr>
         <w:t>at</w:t>
       </w:r>
@@ -1003,7 +1076,7 @@
           <w:color w:val="000000"/>
           <w:sz w:val="27"/>
           <w:szCs w:val="27"/>
-          <w:lang w:val="ru-BY" w:eastAsia="ru-BY"/>
+          <w:lang w:eastAsia="ru-BY"/>
         </w:rPr>
         <w:t xml:space="preserve">-символ </w:t>
       </w:r>
@@ -1013,7 +1086,7 @@
           <w:color w:val="000000"/>
           <w:sz w:val="27"/>
           <w:szCs w:val="27"/>
-          <w:lang w:val="ru-BY" w:eastAsia="ru-BY"/>
+          <w:lang w:eastAsia="ru-BY"/>
         </w:rPr>
         <w:t xml:space="preserve">или </w:t>
       </w:r>
@@ -1023,7 +1096,7 @@
           <w:color w:val="000000"/>
           <w:sz w:val="27"/>
           <w:szCs w:val="27"/>
-          <w:lang w:val="ru-BY" w:eastAsia="ru-BY"/>
+          <w:lang w:eastAsia="ru-BY"/>
         </w:rPr>
         <w:t>собака</w:t>
       </w:r>
@@ -1033,7 +1106,7 @@
           <w:color w:val="000000"/>
           <w:sz w:val="27"/>
           <w:szCs w:val="27"/>
-          <w:lang w:val="ru-BY" w:eastAsia="ru-BY"/>
+          <w:lang w:eastAsia="ru-BY"/>
         </w:rPr>
         <w:t>), текста до собаки (</w:t>
       </w:r>
@@ -1043,7 +1116,7 @@
           <w:color w:val="000000"/>
           <w:sz w:val="27"/>
           <w:szCs w:val="27"/>
-          <w:lang w:val="ru-BY" w:eastAsia="ru-BY"/>
+          <w:lang w:eastAsia="ru-BY"/>
         </w:rPr>
         <w:t>Local-</w:t>
       </w:r>
@@ -1054,7 +1127,7 @@
           <w:color w:val="000000"/>
           <w:sz w:val="27"/>
           <w:szCs w:val="27"/>
-          <w:lang w:val="ru-BY" w:eastAsia="ru-BY"/>
+          <w:lang w:eastAsia="ru-BY"/>
         </w:rPr>
         <w:t>part</w:t>
       </w:r>
@@ -1065,7 +1138,7 @@
           <w:color w:val="000000"/>
           <w:sz w:val="27"/>
           <w:szCs w:val="27"/>
-          <w:lang w:val="ru-BY" w:eastAsia="ru-BY"/>
+          <w:lang w:eastAsia="ru-BY"/>
         </w:rPr>
         <w:t>) и текста</w:t>
       </w:r>
@@ -1075,17 +1148,17 @@
           <w:color w:val="000000"/>
           <w:sz w:val="27"/>
           <w:szCs w:val="27"/>
-          <w:lang w:val="ru-BY" w:eastAsia="ru-BY"/>
-        </w:rPr>
-        <w:br/>
-      </w:r>
-      <w:r>
-        <w:rPr>
-          <w:rFonts w:ascii="Times New Roman" w:eastAsia="Times New Roman" w:hAnsi="Times New Roman" w:cs="Times New Roman"/>
-          <w:color w:val="000000"/>
-          <w:sz w:val="27"/>
-          <w:szCs w:val="27"/>
-          <w:lang w:val="ru-BY" w:eastAsia="ru-BY"/>
+          <w:lang w:eastAsia="ru-BY"/>
+        </w:rPr>
+        <w:br/>
+      </w:r>
+      <w:r>
+        <w:rPr>
+          <w:rFonts w:ascii="Times New Roman" w:eastAsia="Times New Roman" w:hAnsi="Times New Roman" w:cs="Times New Roman"/>
+          <w:color w:val="000000"/>
+          <w:sz w:val="27"/>
+          <w:szCs w:val="27"/>
+          <w:lang w:eastAsia="ru-BY"/>
         </w:rPr>
         <w:t>после собаки (</w:t>
       </w:r>
@@ -1095,7 +1168,7 @@
           <w:color w:val="000000"/>
           <w:sz w:val="27"/>
           <w:szCs w:val="27"/>
-          <w:lang w:val="ru-BY" w:eastAsia="ru-BY"/>
+          <w:lang w:eastAsia="ru-BY"/>
         </w:rPr>
         <w:t xml:space="preserve">Domain </w:t>
       </w:r>
@@ -1106,7 +1179,7 @@
           <w:color w:val="000000"/>
           <w:sz w:val="27"/>
           <w:szCs w:val="27"/>
-          <w:lang w:val="ru-BY" w:eastAsia="ru-BY"/>
+          <w:lang w:eastAsia="ru-BY"/>
         </w:rPr>
         <w:t>part</w:t>
       </w:r>
@@ -1117,7 +1190,7 @@
           <w:color w:val="000000"/>
           <w:sz w:val="27"/>
           <w:szCs w:val="27"/>
-          <w:lang w:val="ru-BY" w:eastAsia="ru-BY"/>
+          <w:lang w:eastAsia="ru-BY"/>
         </w:rPr>
         <w:t>). Вообще в адресе может быть всякий беспредел</w:t>
       </w:r>
@@ -1131,7 +1204,7 @@
           <w:color w:val="000000"/>
           <w:sz w:val="27"/>
           <w:szCs w:val="27"/>
-          <w:lang w:val="ru-BY" w:eastAsia="ru-BY"/>
+          <w:lang w:eastAsia="ru-BY"/>
         </w:rPr>
       </w:pPr>
       <w:r>
@@ -1140,7 +1213,7 @@
           <w:color w:val="000000"/>
           <w:sz w:val="27"/>
           <w:szCs w:val="27"/>
-          <w:lang w:val="ru-BY" w:eastAsia="ru-BY"/>
+          <w:lang w:eastAsia="ru-BY"/>
         </w:rPr>
         <w:t>(вкратце можно прочитать о нём в википедии). Довольно странные штуки</w:t>
       </w:r>
@@ -1150,17 +1223,17 @@
           <w:color w:val="000000"/>
           <w:sz w:val="27"/>
           <w:szCs w:val="27"/>
-          <w:lang w:val="ru-BY" w:eastAsia="ru-BY"/>
-        </w:rPr>
-        <w:br/>
-      </w:r>
-      <w:r>
-        <w:rPr>
-          <w:rFonts w:ascii="Times New Roman" w:eastAsia="Times New Roman" w:hAnsi="Times New Roman" w:cs="Times New Roman"/>
-          <w:color w:val="000000"/>
-          <w:sz w:val="27"/>
-          <w:szCs w:val="27"/>
-          <w:lang w:val="ru-BY" w:eastAsia="ru-BY"/>
+          <w:lang w:eastAsia="ru-BY"/>
+        </w:rPr>
+        <w:br/>
+      </w:r>
+      <w:r>
+        <w:rPr>
+          <w:rFonts w:ascii="Times New Roman" w:eastAsia="Times New Roman" w:hAnsi="Times New Roman" w:cs="Times New Roman"/>
+          <w:color w:val="000000"/>
+          <w:sz w:val="27"/>
+          <w:szCs w:val="27"/>
+          <w:lang w:eastAsia="ru-BY"/>
         </w:rPr>
         <w:t>могут быть валидным адресом, например:</w:t>
       </w:r>
@@ -1170,17 +1243,17 @@
           <w:color w:val="000000"/>
           <w:sz w:val="27"/>
           <w:szCs w:val="27"/>
-          <w:lang w:val="ru-BY" w:eastAsia="ru-BY"/>
-        </w:rPr>
-        <w:br/>
-      </w:r>
-      <w:r>
-        <w:rPr>
-          <w:rFonts w:ascii="Times New Roman" w:eastAsia="Times New Roman" w:hAnsi="Times New Roman" w:cs="Times New Roman"/>
-          <w:color w:val="000000"/>
-          <w:sz w:val="27"/>
-          <w:szCs w:val="27"/>
-          <w:lang w:val="ru-BY" w:eastAsia="ru-BY"/>
+          <w:lang w:eastAsia="ru-BY"/>
+        </w:rPr>
+        <w:br/>
+      </w:r>
+      <w:r>
+        <w:rPr>
+          <w:rFonts w:ascii="Times New Roman" w:eastAsia="Times New Roman" w:hAnsi="Times New Roman" w:cs="Times New Roman"/>
+          <w:color w:val="000000"/>
+          <w:sz w:val="27"/>
+          <w:szCs w:val="27"/>
+          <w:lang w:eastAsia="ru-BY"/>
         </w:rPr>
         <w:t>"</w:t>
       </w:r>
@@ -1191,7 +1264,7 @@
           <w:color w:val="000000"/>
           <w:sz w:val="27"/>
           <w:szCs w:val="27"/>
-          <w:lang w:val="ru-BY" w:eastAsia="ru-BY"/>
+          <w:lang w:eastAsia="ru-BY"/>
         </w:rPr>
         <w:t>very</w:t>
       </w:r>
@@ -1202,7 +1275,7 @@
           <w:color w:val="000000"/>
           <w:sz w:val="27"/>
           <w:szCs w:val="27"/>
-          <w:lang w:val="ru-BY" w:eastAsia="ru-BY"/>
+          <w:lang w:eastAsia="ru-BY"/>
         </w:rPr>
         <w:t>.(),:;&lt;&gt;[]\".VERY.\"</w:t>
       </w:r>
@@ -1213,7 +1286,7 @@
           <w:color w:val="000000"/>
           <w:sz w:val="27"/>
           <w:szCs w:val="27"/>
-          <w:lang w:val="ru-BY" w:eastAsia="ru-BY"/>
+          <w:lang w:eastAsia="ru-BY"/>
         </w:rPr>
         <w:t>very</w:t>
       </w:r>
@@ -1224,7 +1297,7 @@
           <w:color w:val="000000"/>
           <w:sz w:val="27"/>
           <w:szCs w:val="27"/>
-          <w:lang w:val="ru-BY" w:eastAsia="ru-BY"/>
+          <w:lang w:eastAsia="ru-BY"/>
         </w:rPr>
         <w:t>@\\ \"</w:t>
       </w:r>
@@ -1235,7 +1308,7 @@
           <w:color w:val="000000"/>
           <w:sz w:val="27"/>
           <w:szCs w:val="27"/>
-          <w:lang w:val="ru-BY" w:eastAsia="ru-BY"/>
+          <w:lang w:eastAsia="ru-BY"/>
         </w:rPr>
         <w:t>very</w:t>
       </w:r>
@@ -1246,7 +1319,7 @@
           <w:color w:val="000000"/>
           <w:sz w:val="27"/>
           <w:szCs w:val="27"/>
-          <w:lang w:val="ru-BY" w:eastAsia="ru-BY"/>
+          <w:lang w:eastAsia="ru-BY"/>
         </w:rPr>
         <w:t>\".</w:t>
       </w:r>
@@ -1257,7 +1330,7 @@
           <w:color w:val="000000"/>
           <w:sz w:val="27"/>
           <w:szCs w:val="27"/>
-          <w:lang w:val="ru-BY" w:eastAsia="ru-BY"/>
+          <w:lang w:eastAsia="ru-BY"/>
         </w:rPr>
         <w:t>unusual</w:t>
       </w:r>
@@ -1268,7 +1341,7 @@
           <w:color w:val="000000"/>
           <w:sz w:val="27"/>
           <w:szCs w:val="27"/>
-          <w:lang w:val="ru-BY" w:eastAsia="ru-BY"/>
+          <w:lang w:eastAsia="ru-BY"/>
         </w:rPr>
         <w:t>"@[IPv6:2001:db8::1]</w:t>
       </w:r>
@@ -1278,17 +1351,17 @@
           <w:color w:val="000000"/>
           <w:sz w:val="27"/>
           <w:szCs w:val="27"/>
-          <w:lang w:val="ru-BY" w:eastAsia="ru-BY"/>
-        </w:rPr>
-        <w:br/>
-      </w:r>
-      <w:r>
-        <w:rPr>
-          <w:rFonts w:ascii="Times New Roman" w:eastAsia="Times New Roman" w:hAnsi="Times New Roman" w:cs="Times New Roman"/>
-          <w:color w:val="000000"/>
-          <w:sz w:val="27"/>
-          <w:szCs w:val="27"/>
-          <w:lang w:val="ru-BY" w:eastAsia="ru-BY"/>
+          <w:lang w:eastAsia="ru-BY"/>
+        </w:rPr>
+        <w:br/>
+      </w:r>
+      <w:r>
+        <w:rPr>
+          <w:rFonts w:ascii="Times New Roman" w:eastAsia="Times New Roman" w:hAnsi="Times New Roman" w:cs="Times New Roman"/>
+          <w:color w:val="000000"/>
+          <w:sz w:val="27"/>
+          <w:szCs w:val="27"/>
+          <w:lang w:eastAsia="ru-BY"/>
         </w:rPr>
         <w:t>"()&lt;&gt;[]:,;@\\\"!#$%&amp;'-/=?^_`{}| ~.a"@(</w:t>
       </w:r>
@@ -1299,7 +1372,7 @@
           <w:color w:val="000000"/>
           <w:sz w:val="27"/>
           <w:szCs w:val="27"/>
-          <w:lang w:val="ru-BY" w:eastAsia="ru-BY"/>
+          <w:lang w:eastAsia="ru-BY"/>
         </w:rPr>
         <w:t>comment</w:t>
       </w:r>
@@ -1310,7 +1383,7 @@
           <w:color w:val="000000"/>
           <w:sz w:val="27"/>
           <w:szCs w:val="27"/>
-          <w:lang w:val="ru-BY" w:eastAsia="ru-BY"/>
+          <w:lang w:eastAsia="ru-BY"/>
         </w:rPr>
         <w:t>)</w:t>
       </w:r>
@@ -1321,7 +1394,7 @@
           <w:color w:val="000000"/>
           <w:sz w:val="27"/>
           <w:szCs w:val="27"/>
-          <w:lang w:val="ru-BY" w:eastAsia="ru-BY"/>
+          <w:lang w:eastAsia="ru-BY"/>
         </w:rPr>
         <w:t>exa-mple</w:t>
       </w:r>
@@ -1332,17 +1405,17 @@
           <w:color w:val="000000"/>
           <w:sz w:val="27"/>
           <w:szCs w:val="27"/>
-          <w:lang w:val="ru-BY" w:eastAsia="ru-BY"/>
-        </w:rPr>
-        <w:br/>
-      </w:r>
-      <w:r>
-        <w:rPr>
-          <w:rFonts w:ascii="Times New Roman" w:eastAsia="Times New Roman" w:hAnsi="Times New Roman" w:cs="Times New Roman"/>
-          <w:color w:val="000000"/>
-          <w:sz w:val="27"/>
-          <w:szCs w:val="27"/>
-          <w:lang w:val="ru-BY" w:eastAsia="ru-BY"/>
+          <w:lang w:eastAsia="ru-BY"/>
+        </w:rPr>
+        <w:br/>
+      </w:r>
+      <w:r>
+        <w:rPr>
+          <w:rFonts w:ascii="Times New Roman" w:eastAsia="Times New Roman" w:hAnsi="Times New Roman" w:cs="Times New Roman"/>
+          <w:color w:val="000000"/>
+          <w:sz w:val="27"/>
+          <w:szCs w:val="27"/>
+          <w:lang w:eastAsia="ru-BY"/>
         </w:rPr>
         <w:t>Но большинство почтовых сервисов такой ад и вакханалию не допускают. И</w:t>
       </w:r>
@@ -1352,17 +1425,17 @@
           <w:color w:val="000000"/>
           <w:sz w:val="27"/>
           <w:szCs w:val="27"/>
-          <w:lang w:val="ru-BY" w:eastAsia="ru-BY"/>
-        </w:rPr>
-        <w:br/>
-      </w:r>
-      <w:r>
-        <w:rPr>
-          <w:rFonts w:ascii="Times New Roman" w:eastAsia="Times New Roman" w:hAnsi="Times New Roman" w:cs="Times New Roman"/>
-          <w:color w:val="000000"/>
-          <w:sz w:val="27"/>
-          <w:szCs w:val="27"/>
-          <w:lang w:val="ru-BY" w:eastAsia="ru-BY"/>
+          <w:lang w:eastAsia="ru-BY"/>
+        </w:rPr>
+        <w:br/>
+      </w:r>
+      <w:r>
+        <w:rPr>
+          <w:rFonts w:ascii="Times New Roman" w:eastAsia="Times New Roman" w:hAnsi="Times New Roman" w:cs="Times New Roman"/>
+          <w:color w:val="000000"/>
+          <w:sz w:val="27"/>
+          <w:szCs w:val="27"/>
+          <w:lang w:eastAsia="ru-BY"/>
         </w:rPr>
         <w:t>мы тоже не будем :)</w:t>
       </w:r>
@@ -1372,17 +1445,17 @@
           <w:color w:val="000000"/>
           <w:sz w:val="27"/>
           <w:szCs w:val="27"/>
-          <w:lang w:val="ru-BY" w:eastAsia="ru-BY"/>
-        </w:rPr>
-        <w:br/>
-      </w:r>
-      <w:r>
-        <w:rPr>
-          <w:rFonts w:ascii="Times New Roman" w:eastAsia="Times New Roman" w:hAnsi="Times New Roman" w:cs="Times New Roman"/>
-          <w:color w:val="000000"/>
-          <w:sz w:val="27"/>
-          <w:szCs w:val="27"/>
-          <w:lang w:val="ru-BY" w:eastAsia="ru-BY"/>
+          <w:lang w:eastAsia="ru-BY"/>
+        </w:rPr>
+        <w:br/>
+      </w:r>
+      <w:r>
+        <w:rPr>
+          <w:rFonts w:ascii="Times New Roman" w:eastAsia="Times New Roman" w:hAnsi="Times New Roman" w:cs="Times New Roman"/>
+          <w:color w:val="000000"/>
+          <w:sz w:val="27"/>
+          <w:szCs w:val="27"/>
+          <w:lang w:eastAsia="ru-BY"/>
         </w:rPr>
         <w:t>Будем рассматривать только адреса, имя которых состоит из не более, чем 64</w:t>
       </w:r>
@@ -1392,17 +1465,17 @@
           <w:color w:val="000000"/>
           <w:sz w:val="27"/>
           <w:szCs w:val="27"/>
-          <w:lang w:val="ru-BY" w:eastAsia="ru-BY"/>
-        </w:rPr>
-        <w:br/>
-      </w:r>
-      <w:r>
-        <w:rPr>
-          <w:rFonts w:ascii="Times New Roman" w:eastAsia="Times New Roman" w:hAnsi="Times New Roman" w:cs="Times New Roman"/>
-          <w:color w:val="000000"/>
-          <w:sz w:val="27"/>
-          <w:szCs w:val="27"/>
-          <w:lang w:val="ru-BY" w:eastAsia="ru-BY"/>
+          <w:lang w:eastAsia="ru-BY"/>
+        </w:rPr>
+        <w:br/>
+      </w:r>
+      <w:r>
+        <w:rPr>
+          <w:rFonts w:ascii="Times New Roman" w:eastAsia="Times New Roman" w:hAnsi="Times New Roman" w:cs="Times New Roman"/>
+          <w:color w:val="000000"/>
+          <w:sz w:val="27"/>
+          <w:szCs w:val="27"/>
+          <w:lang w:eastAsia="ru-BY"/>
         </w:rPr>
         <w:t>латинских букв, цифр и символов '._+-, а домен — из не более, чем 255</w:t>
       </w:r>
@@ -1412,17 +1485,17 @@
           <w:color w:val="000000"/>
           <w:sz w:val="27"/>
           <w:szCs w:val="27"/>
-          <w:lang w:val="ru-BY" w:eastAsia="ru-BY"/>
-        </w:rPr>
-        <w:br/>
-      </w:r>
-      <w:r>
-        <w:rPr>
-          <w:rFonts w:ascii="Times New Roman" w:eastAsia="Times New Roman" w:hAnsi="Times New Roman" w:cs="Times New Roman"/>
-          <w:color w:val="000000"/>
-          <w:sz w:val="27"/>
-          <w:szCs w:val="27"/>
-          <w:lang w:val="ru-BY" w:eastAsia="ru-BY"/>
+          <w:lang w:eastAsia="ru-BY"/>
+        </w:rPr>
+        <w:br/>
+      </w:r>
+      <w:r>
+        <w:rPr>
+          <w:rFonts w:ascii="Times New Roman" w:eastAsia="Times New Roman" w:hAnsi="Times New Roman" w:cs="Times New Roman"/>
+          <w:color w:val="000000"/>
+          <w:sz w:val="27"/>
+          <w:szCs w:val="27"/>
+          <w:lang w:eastAsia="ru-BY"/>
         </w:rPr>
         <w:t>латинских букв, цифр и символов .-. Ни Local-</w:t>
       </w:r>
@@ -1433,7 +1506,7 @@
           <w:color w:val="000000"/>
           <w:sz w:val="27"/>
           <w:szCs w:val="27"/>
-          <w:lang w:val="ru-BY" w:eastAsia="ru-BY"/>
+          <w:lang w:eastAsia="ru-BY"/>
         </w:rPr>
         <w:t>part</w:t>
       </w:r>
@@ -1444,7 +1517,7 @@
           <w:color w:val="000000"/>
           <w:sz w:val="27"/>
           <w:szCs w:val="27"/>
-          <w:lang w:val="ru-BY" w:eastAsia="ru-BY"/>
+          <w:lang w:eastAsia="ru-BY"/>
         </w:rPr>
         <w:t xml:space="preserve">, ни Domain </w:t>
       </w:r>
@@ -1455,7 +1528,7 @@
           <w:color w:val="000000"/>
           <w:sz w:val="27"/>
           <w:szCs w:val="27"/>
-          <w:lang w:val="ru-BY" w:eastAsia="ru-BY"/>
+          <w:lang w:eastAsia="ru-BY"/>
         </w:rPr>
         <w:t>part</w:t>
       </w:r>
@@ -1466,7 +1539,7 @@
           <w:color w:val="000000"/>
           <w:sz w:val="27"/>
           <w:szCs w:val="27"/>
-          <w:lang w:val="ru-BY" w:eastAsia="ru-BY"/>
+          <w:lang w:eastAsia="ru-BY"/>
         </w:rPr>
         <w:t xml:space="preserve"> не может</w:t>
       </w:r>
@@ -1476,17 +1549,17 @@
           <w:color w:val="000000"/>
           <w:sz w:val="27"/>
           <w:szCs w:val="27"/>
-          <w:lang w:val="ru-BY" w:eastAsia="ru-BY"/>
-        </w:rPr>
-        <w:br/>
-      </w:r>
-      <w:r>
-        <w:rPr>
-          <w:rFonts w:ascii="Times New Roman" w:eastAsia="Times New Roman" w:hAnsi="Times New Roman" w:cs="Times New Roman"/>
-          <w:color w:val="000000"/>
-          <w:sz w:val="27"/>
-          <w:szCs w:val="27"/>
-          <w:lang w:val="ru-BY" w:eastAsia="ru-BY"/>
+          <w:lang w:eastAsia="ru-BY"/>
+        </w:rPr>
+        <w:br/>
+      </w:r>
+      <w:r>
+        <w:rPr>
+          <w:rFonts w:ascii="Times New Roman" w:eastAsia="Times New Roman" w:hAnsi="Times New Roman" w:cs="Times New Roman"/>
+          <w:color w:val="000000"/>
+          <w:sz w:val="27"/>
+          <w:szCs w:val="27"/>
+          <w:lang w:eastAsia="ru-BY"/>
         </w:rPr>
         <w:t>начинаться или заканчиваться на .+-, а ещё в адресе не может быть более</w:t>
       </w:r>
@@ -1496,17 +1569,17 @@
           <w:color w:val="000000"/>
           <w:sz w:val="27"/>
           <w:szCs w:val="27"/>
-          <w:lang w:val="ru-BY" w:eastAsia="ru-BY"/>
-        </w:rPr>
-        <w:br/>
-      </w:r>
-      <w:r>
-        <w:rPr>
-          <w:rFonts w:ascii="Times New Roman" w:eastAsia="Times New Roman" w:hAnsi="Times New Roman" w:cs="Times New Roman"/>
-          <w:color w:val="000000"/>
-          <w:sz w:val="27"/>
-          <w:szCs w:val="27"/>
-          <w:lang w:val="ru-BY" w:eastAsia="ru-BY"/>
+          <w:lang w:eastAsia="ru-BY"/>
+        </w:rPr>
+        <w:br/>
+      </w:r>
+      <w:r>
+        <w:rPr>
+          <w:rFonts w:ascii="Times New Roman" w:eastAsia="Times New Roman" w:hAnsi="Times New Roman" w:cs="Times New Roman"/>
+          <w:color w:val="000000"/>
+          <w:sz w:val="27"/>
+          <w:szCs w:val="27"/>
+          <w:lang w:eastAsia="ru-BY"/>
         </w:rPr>
         <w:t>одной точки подряд.</w:t>
       </w:r>
@@ -1516,17 +1589,17 @@
           <w:color w:val="000000"/>
           <w:sz w:val="27"/>
           <w:szCs w:val="27"/>
-          <w:lang w:val="ru-BY" w:eastAsia="ru-BY"/>
-        </w:rPr>
-        <w:br/>
-      </w:r>
-      <w:r>
-        <w:rPr>
-          <w:rFonts w:ascii="Times New Roman" w:eastAsia="Times New Roman" w:hAnsi="Times New Roman" w:cs="Times New Roman"/>
-          <w:color w:val="000000"/>
-          <w:sz w:val="27"/>
-          <w:szCs w:val="27"/>
-          <w:lang w:val="ru-BY" w:eastAsia="ru-BY"/>
+          <w:lang w:eastAsia="ru-BY"/>
+        </w:rPr>
+        <w:br/>
+      </w:r>
+      <w:r>
+        <w:rPr>
+          <w:rFonts w:ascii="Times New Roman" w:eastAsia="Times New Roman" w:hAnsi="Times New Roman" w:cs="Times New Roman"/>
+          <w:color w:val="000000"/>
+          <w:sz w:val="27"/>
+          <w:szCs w:val="27"/>
+          <w:lang w:eastAsia="ru-BY"/>
         </w:rPr>
         <w:t>Кстати, полезно знать, что часть имени после символа + игнорируется,</w:t>
       </w:r>
@@ -1536,17 +1609,17 @@
           <w:color w:val="000000"/>
           <w:sz w:val="27"/>
           <w:szCs w:val="27"/>
-          <w:lang w:val="ru-BY" w:eastAsia="ru-BY"/>
-        </w:rPr>
-        <w:br/>
-      </w:r>
-      <w:r>
-        <w:rPr>
-          <w:rFonts w:ascii="Times New Roman" w:eastAsia="Times New Roman" w:hAnsi="Times New Roman" w:cs="Times New Roman"/>
-          <w:color w:val="000000"/>
-          <w:sz w:val="27"/>
-          <w:szCs w:val="27"/>
-          <w:lang w:val="ru-BY" w:eastAsia="ru-BY"/>
+          <w:lang w:eastAsia="ru-BY"/>
+        </w:rPr>
+        <w:br/>
+      </w:r>
+      <w:r>
+        <w:rPr>
+          <w:rFonts w:ascii="Times New Roman" w:eastAsia="Times New Roman" w:hAnsi="Times New Roman" w:cs="Times New Roman"/>
+          <w:color w:val="000000"/>
+          <w:sz w:val="27"/>
+          <w:szCs w:val="27"/>
+          <w:lang w:eastAsia="ru-BY"/>
         </w:rPr>
         <w:t>поэтому можно использовать синонимы своего адреса</w:t>
       </w:r>
@@ -1556,17 +1629,17 @@
           <w:color w:val="000000"/>
           <w:sz w:val="27"/>
           <w:szCs w:val="27"/>
-          <w:lang w:val="ru-BY" w:eastAsia="ru-BY"/>
-        </w:rPr>
-        <w:br/>
-      </w:r>
-      <w:r>
-        <w:rPr>
-          <w:rFonts w:ascii="Times New Roman" w:eastAsia="Times New Roman" w:hAnsi="Times New Roman" w:cs="Times New Roman"/>
-          <w:color w:val="000000"/>
-          <w:sz w:val="27"/>
-          <w:szCs w:val="27"/>
-          <w:lang w:val="ru-BY" w:eastAsia="ru-BY"/>
+          <w:lang w:eastAsia="ru-BY"/>
+        </w:rPr>
+        <w:br/>
+      </w:r>
+      <w:r>
+        <w:rPr>
+          <w:rFonts w:ascii="Times New Roman" w:eastAsia="Times New Roman" w:hAnsi="Times New Roman" w:cs="Times New Roman"/>
+          <w:color w:val="000000"/>
+          <w:sz w:val="27"/>
+          <w:szCs w:val="27"/>
+          <w:lang w:eastAsia="ru-BY"/>
         </w:rPr>
         <w:t>(например, shаshkоv+spam@179.ru и shаshkоv+vk@179.ru), для того, чтобы</w:t>
       </w:r>
@@ -1576,17 +1649,17 @@
           <w:color w:val="000000"/>
           <w:sz w:val="27"/>
           <w:szCs w:val="27"/>
-          <w:lang w:val="ru-BY" w:eastAsia="ru-BY"/>
-        </w:rPr>
-        <w:br/>
-      </w:r>
-      <w:r>
-        <w:rPr>
-          <w:rFonts w:ascii="Times New Roman" w:eastAsia="Times New Roman" w:hAnsi="Times New Roman" w:cs="Times New Roman"/>
-          <w:color w:val="000000"/>
-          <w:sz w:val="27"/>
-          <w:szCs w:val="27"/>
-          <w:lang w:val="ru-BY" w:eastAsia="ru-BY"/>
+          <w:lang w:eastAsia="ru-BY"/>
+        </w:rPr>
+        <w:br/>
+      </w:r>
+      <w:r>
+        <w:rPr>
+          <w:rFonts w:ascii="Times New Roman" w:eastAsia="Times New Roman" w:hAnsi="Times New Roman" w:cs="Times New Roman"/>
+          <w:color w:val="000000"/>
+          <w:sz w:val="27"/>
+          <w:szCs w:val="27"/>
+          <w:lang w:eastAsia="ru-BY"/>
         </w:rPr>
         <w:t>упростить себе сортировку почты. (Правда не все сайты позволяют</w:t>
       </w:r>
@@ -1596,17 +1669,17 @@
           <w:color w:val="000000"/>
           <w:sz w:val="27"/>
           <w:szCs w:val="27"/>
-          <w:lang w:val="ru-BY" w:eastAsia="ru-BY"/>
-        </w:rPr>
-        <w:br/>
-      </w:r>
-      <w:r>
-        <w:rPr>
-          <w:rFonts w:ascii="Times New Roman" w:eastAsia="Times New Roman" w:hAnsi="Times New Roman" w:cs="Times New Roman"/>
-          <w:color w:val="000000"/>
-          <w:sz w:val="27"/>
-          <w:szCs w:val="27"/>
-          <w:lang w:val="ru-BY" w:eastAsia="ru-BY"/>
+          <w:lang w:eastAsia="ru-BY"/>
+        </w:rPr>
+        <w:br/>
+      </w:r>
+      <w:r>
+        <w:rPr>
+          <w:rFonts w:ascii="Times New Roman" w:eastAsia="Times New Roman" w:hAnsi="Times New Roman" w:cs="Times New Roman"/>
+          <w:color w:val="000000"/>
+          <w:sz w:val="27"/>
+          <w:szCs w:val="27"/>
+          <w:lang w:eastAsia="ru-BY"/>
         </w:rPr>
         <w:t>использовать "+", увы)</w:t>
       </w:r>
@@ -1616,17 +1689,17 @@
           <w:color w:val="000000"/>
           <w:sz w:val="27"/>
           <w:szCs w:val="27"/>
-          <w:lang w:val="ru-BY" w:eastAsia="ru-BY"/>
-        </w:rPr>
-        <w:br/>
-      </w:r>
-      <w:r>
-        <w:rPr>
-          <w:rFonts w:ascii="Times New Roman" w:eastAsia="Times New Roman" w:hAnsi="Times New Roman" w:cs="Times New Roman"/>
-          <w:color w:val="000000"/>
-          <w:sz w:val="27"/>
-          <w:szCs w:val="27"/>
-          <w:lang w:val="ru-BY" w:eastAsia="ru-BY"/>
+          <w:lang w:eastAsia="ru-BY"/>
+        </w:rPr>
+        <w:br/>
+      </w:r>
+      <w:r>
+        <w:rPr>
+          <w:rFonts w:ascii="Times New Roman" w:eastAsia="Times New Roman" w:hAnsi="Times New Roman" w:cs="Times New Roman"/>
+          <w:color w:val="000000"/>
+          <w:sz w:val="27"/>
+          <w:szCs w:val="27"/>
+          <w:lang w:eastAsia="ru-BY"/>
         </w:rPr>
         <w:t xml:space="preserve">На вход даётся текст. Необходимо вывести все </w:t>
       </w:r>
@@ -1637,7 +1710,7 @@
           <w:color w:val="000000"/>
           <w:sz w:val="27"/>
           <w:szCs w:val="27"/>
-          <w:lang w:val="ru-BY" w:eastAsia="ru-BY"/>
+          <w:lang w:eastAsia="ru-BY"/>
         </w:rPr>
         <w:t>e-mail</w:t>
       </w:r>
@@ -1648,7 +1721,7 @@
           <w:color w:val="000000"/>
           <w:sz w:val="27"/>
           <w:szCs w:val="27"/>
-          <w:lang w:val="ru-BY" w:eastAsia="ru-BY"/>
+          <w:lang w:eastAsia="ru-BY"/>
         </w:rPr>
         <w:t xml:space="preserve"> адреса, которые в нём</w:t>
       </w:r>
@@ -1658,17 +1731,17 @@
           <w:color w:val="000000"/>
           <w:sz w:val="27"/>
           <w:szCs w:val="27"/>
-          <w:lang w:val="ru-BY" w:eastAsia="ru-BY"/>
-        </w:rPr>
-        <w:br/>
-      </w:r>
-      <w:r>
-        <w:rPr>
-          <w:rFonts w:ascii="Times New Roman" w:eastAsia="Times New Roman" w:hAnsi="Times New Roman" w:cs="Times New Roman"/>
-          <w:color w:val="000000"/>
-          <w:sz w:val="27"/>
-          <w:szCs w:val="27"/>
-          <w:lang w:val="ru-BY" w:eastAsia="ru-BY"/>
+          <w:lang w:eastAsia="ru-BY"/>
+        </w:rPr>
+        <w:br/>
+      </w:r>
+      <w:r>
+        <w:rPr>
+          <w:rFonts w:ascii="Times New Roman" w:eastAsia="Times New Roman" w:hAnsi="Times New Roman" w:cs="Times New Roman"/>
+          <w:color w:val="000000"/>
+          <w:sz w:val="27"/>
+          <w:szCs w:val="27"/>
+          <w:lang w:eastAsia="ru-BY"/>
         </w:rPr>
         <w:t>встречаются. В общем виде задача достаточно сложная, поэтому у нас будет 3</w:t>
       </w:r>
@@ -1678,17 +1751,17 @@
           <w:color w:val="000000"/>
           <w:sz w:val="27"/>
           <w:szCs w:val="27"/>
-          <w:lang w:val="ru-BY" w:eastAsia="ru-BY"/>
-        </w:rPr>
-        <w:br/>
-      </w:r>
-      <w:r>
-        <w:rPr>
-          <w:rFonts w:ascii="Times New Roman" w:eastAsia="Times New Roman" w:hAnsi="Times New Roman" w:cs="Times New Roman"/>
-          <w:color w:val="000000"/>
-          <w:sz w:val="27"/>
-          <w:szCs w:val="27"/>
-          <w:lang w:val="ru-BY" w:eastAsia="ru-BY"/>
+          <w:lang w:eastAsia="ru-BY"/>
+        </w:rPr>
+        <w:br/>
+      </w:r>
+      <w:r>
+        <w:rPr>
+          <w:rFonts w:ascii="Times New Roman" w:eastAsia="Times New Roman" w:hAnsi="Times New Roman" w:cs="Times New Roman"/>
+          <w:color w:val="000000"/>
+          <w:sz w:val="27"/>
+          <w:szCs w:val="27"/>
+          <w:lang w:eastAsia="ru-BY"/>
         </w:rPr>
         <w:t>ограничения:</w:t>
       </w:r>
@@ -1698,17 +1771,17 @@
           <w:color w:val="000000"/>
           <w:sz w:val="27"/>
           <w:szCs w:val="27"/>
-          <w:lang w:val="ru-BY" w:eastAsia="ru-BY"/>
-        </w:rPr>
-        <w:br/>
-      </w:r>
-      <w:r>
-        <w:rPr>
-          <w:rFonts w:ascii="Times New Roman" w:eastAsia="Times New Roman" w:hAnsi="Times New Roman" w:cs="Times New Roman"/>
-          <w:color w:val="000000"/>
-          <w:sz w:val="27"/>
-          <w:szCs w:val="27"/>
-          <w:lang w:val="ru-BY" w:eastAsia="ru-BY"/>
+          <w:lang w:eastAsia="ru-BY"/>
+        </w:rPr>
+        <w:br/>
+      </w:r>
+      <w:r>
+        <w:rPr>
+          <w:rFonts w:ascii="Times New Roman" w:eastAsia="Times New Roman" w:hAnsi="Times New Roman" w:cs="Times New Roman"/>
+          <w:color w:val="000000"/>
+          <w:sz w:val="27"/>
+          <w:szCs w:val="27"/>
+          <w:lang w:eastAsia="ru-BY"/>
         </w:rPr>
         <w:t>две точки внутри адреса не встречаются;</w:t>
       </w:r>
@@ -1718,17 +1791,17 @@
           <w:color w:val="000000"/>
           <w:sz w:val="27"/>
           <w:szCs w:val="27"/>
-          <w:lang w:val="ru-BY" w:eastAsia="ru-BY"/>
-        </w:rPr>
-        <w:br/>
-      </w:r>
-      <w:r>
-        <w:rPr>
-          <w:rFonts w:ascii="Times New Roman" w:eastAsia="Times New Roman" w:hAnsi="Times New Roman" w:cs="Times New Roman"/>
-          <w:color w:val="000000"/>
-          <w:sz w:val="27"/>
-          <w:szCs w:val="27"/>
-          <w:lang w:val="ru-BY" w:eastAsia="ru-BY"/>
+          <w:lang w:eastAsia="ru-BY"/>
+        </w:rPr>
+        <w:br/>
+      </w:r>
+      <w:r>
+        <w:rPr>
+          <w:rFonts w:ascii="Times New Roman" w:eastAsia="Times New Roman" w:hAnsi="Times New Roman" w:cs="Times New Roman"/>
+          <w:color w:val="000000"/>
+          <w:sz w:val="27"/>
+          <w:szCs w:val="27"/>
+          <w:lang w:eastAsia="ru-BY"/>
         </w:rPr>
         <w:t>две собаки внутри адреса не встречаются;</w:t>
       </w:r>
@@ -1738,17 +1811,17 @@
           <w:color w:val="000000"/>
           <w:sz w:val="27"/>
           <w:szCs w:val="27"/>
-          <w:lang w:val="ru-BY" w:eastAsia="ru-BY"/>
-        </w:rPr>
-        <w:br/>
-      </w:r>
-      <w:r>
-        <w:rPr>
-          <w:rFonts w:ascii="Times New Roman" w:eastAsia="Times New Roman" w:hAnsi="Times New Roman" w:cs="Times New Roman"/>
-          <w:color w:val="000000"/>
-          <w:sz w:val="27"/>
-          <w:szCs w:val="27"/>
-          <w:lang w:val="ru-BY" w:eastAsia="ru-BY"/>
+          <w:lang w:eastAsia="ru-BY"/>
+        </w:rPr>
+        <w:br/>
+      </w:r>
+      <w:r>
+        <w:rPr>
+          <w:rFonts w:ascii="Times New Roman" w:eastAsia="Times New Roman" w:hAnsi="Times New Roman" w:cs="Times New Roman"/>
+          <w:color w:val="000000"/>
+          <w:sz w:val="27"/>
+          <w:szCs w:val="27"/>
+          <w:lang w:eastAsia="ru-BY"/>
         </w:rPr>
         <w:t xml:space="preserve">считаем, что </w:t>
       </w:r>
@@ -1759,7 +1832,7 @@
           <w:color w:val="000000"/>
           <w:sz w:val="27"/>
           <w:szCs w:val="27"/>
-          <w:lang w:val="ru-BY" w:eastAsia="ru-BY"/>
+          <w:lang w:eastAsia="ru-BY"/>
         </w:rPr>
         <w:t>e-mail</w:t>
       </w:r>
@@ -1770,7 +1843,7 @@
           <w:color w:val="000000"/>
           <w:sz w:val="27"/>
           <w:szCs w:val="27"/>
-          <w:lang w:val="ru-BY" w:eastAsia="ru-BY"/>
+          <w:lang w:eastAsia="ru-BY"/>
         </w:rPr>
         <w:t xml:space="preserve"> может быть частью «слова», то есть в </w:t>
       </w:r>
@@ -1781,7 +1854,7 @@
           <w:color w:val="000000"/>
           <w:sz w:val="27"/>
           <w:szCs w:val="27"/>
-          <w:lang w:val="ru-BY" w:eastAsia="ru-BY"/>
+          <w:lang w:eastAsia="ru-BY"/>
         </w:rPr>
         <w:t>boo@ya_ru</w:t>
       </w:r>
@@ -1792,7 +1865,7 @@
           <w:color w:val="000000"/>
           <w:sz w:val="27"/>
           <w:szCs w:val="27"/>
-          <w:lang w:val="ru-BY" w:eastAsia="ru-BY"/>
+          <w:lang w:eastAsia="ru-BY"/>
         </w:rPr>
         <w:t xml:space="preserve"> мы</w:t>
       </w:r>
@@ -1802,17 +1875,17 @@
           <w:color w:val="000000"/>
           <w:sz w:val="27"/>
           <w:szCs w:val="27"/>
-          <w:lang w:val="ru-BY" w:eastAsia="ru-BY"/>
-        </w:rPr>
-        <w:br/>
-      </w:r>
-      <w:r>
-        <w:rPr>
-          <w:rFonts w:ascii="Times New Roman" w:eastAsia="Times New Roman" w:hAnsi="Times New Roman" w:cs="Times New Roman"/>
-          <w:color w:val="000000"/>
-          <w:sz w:val="27"/>
-          <w:szCs w:val="27"/>
-          <w:lang w:val="ru-BY" w:eastAsia="ru-BY"/>
+          <w:lang w:eastAsia="ru-BY"/>
+        </w:rPr>
+        <w:br/>
+      </w:r>
+      <w:r>
+        <w:rPr>
+          <w:rFonts w:ascii="Times New Roman" w:eastAsia="Times New Roman" w:hAnsi="Times New Roman" w:cs="Times New Roman"/>
+          <w:color w:val="000000"/>
+          <w:sz w:val="27"/>
+          <w:szCs w:val="27"/>
+          <w:lang w:eastAsia="ru-BY"/>
         </w:rPr>
         <w:t xml:space="preserve">видим адрес </w:t>
       </w:r>
@@ -1823,7 +1896,7 @@
           <w:color w:val="000000"/>
           <w:sz w:val="27"/>
           <w:szCs w:val="27"/>
-          <w:lang w:val="ru-BY" w:eastAsia="ru-BY"/>
+          <w:lang w:eastAsia="ru-BY"/>
         </w:rPr>
         <w:t>boo@ya</w:t>
       </w:r>
@@ -1834,7 +1907,7 @@
           <w:color w:val="000000"/>
           <w:sz w:val="27"/>
           <w:szCs w:val="27"/>
-          <w:lang w:val="ru-BY" w:eastAsia="ru-BY"/>
+          <w:lang w:eastAsia="ru-BY"/>
         </w:rPr>
         <w:t>, а в fooNoboo@ya.ru видим boo@ya.ru.</w:t>
       </w:r>
@@ -1844,17 +1917,17 @@
           <w:color w:val="000000"/>
           <w:sz w:val="27"/>
           <w:szCs w:val="27"/>
-          <w:lang w:val="ru-BY" w:eastAsia="ru-BY"/>
-        </w:rPr>
-        <w:br/>
-      </w:r>
-      <w:r>
-        <w:rPr>
-          <w:rFonts w:ascii="Times New Roman" w:eastAsia="Times New Roman" w:hAnsi="Times New Roman" w:cs="Times New Roman"/>
-          <w:color w:val="000000"/>
-          <w:sz w:val="27"/>
-          <w:szCs w:val="27"/>
-          <w:lang w:val="ru-BY" w:eastAsia="ru-BY"/>
+          <w:lang w:eastAsia="ru-BY"/>
+        </w:rPr>
+        <w:br/>
+      </w:r>
+      <w:r>
+        <w:rPr>
+          <w:rFonts w:ascii="Times New Roman" w:eastAsia="Times New Roman" w:hAnsi="Times New Roman" w:cs="Times New Roman"/>
+          <w:color w:val="000000"/>
+          <w:sz w:val="27"/>
+          <w:szCs w:val="27"/>
+          <w:lang w:eastAsia="ru-BY"/>
         </w:rPr>
         <w:t>PS. Совсем не обязательно делать все проверки только регулярками.</w:t>
       </w:r>
@@ -1864,17 +1937,17 @@
           <w:color w:val="000000"/>
           <w:sz w:val="27"/>
           <w:szCs w:val="27"/>
-          <w:lang w:val="ru-BY" w:eastAsia="ru-BY"/>
-        </w:rPr>
-        <w:br/>
-      </w:r>
-      <w:r>
-        <w:rPr>
-          <w:rFonts w:ascii="Times New Roman" w:eastAsia="Times New Roman" w:hAnsi="Times New Roman" w:cs="Times New Roman"/>
-          <w:color w:val="000000"/>
-          <w:sz w:val="27"/>
-          <w:szCs w:val="27"/>
-          <w:lang w:val="ru-BY" w:eastAsia="ru-BY"/>
+          <w:lang w:eastAsia="ru-BY"/>
+        </w:rPr>
+        <w:br/>
+      </w:r>
+      <w:r>
+        <w:rPr>
+          <w:rFonts w:ascii="Times New Roman" w:eastAsia="Times New Roman" w:hAnsi="Times New Roman" w:cs="Times New Roman"/>
+          <w:color w:val="000000"/>
+          <w:sz w:val="27"/>
+          <w:szCs w:val="27"/>
+          <w:lang w:eastAsia="ru-BY"/>
         </w:rPr>
         <w:t>Регулярные выражения — это просто инструмент, который делает часть задач</w:t>
       </w:r>
@@ -1884,23 +1957,26 @@
           <w:color w:val="000000"/>
           <w:sz w:val="27"/>
           <w:szCs w:val="27"/>
-          <w:lang w:val="ru-BY" w:eastAsia="ru-BY"/>
-        </w:rPr>
-        <w:br/>
-      </w:r>
-      <w:r>
-        <w:rPr>
-          <w:rFonts w:ascii="Times New Roman" w:eastAsia="Times New Roman" w:hAnsi="Times New Roman" w:cs="Times New Roman"/>
-          <w:color w:val="000000"/>
-          <w:sz w:val="27"/>
-          <w:szCs w:val="27"/>
-          <w:lang w:val="ru-BY" w:eastAsia="ru-BY"/>
+          <w:lang w:eastAsia="ru-BY"/>
+        </w:rPr>
+        <w:br/>
+      </w:r>
+      <w:r>
+        <w:rPr>
+          <w:rFonts w:ascii="Times New Roman" w:eastAsia="Times New Roman" w:hAnsi="Times New Roman" w:cs="Times New Roman"/>
+          <w:color w:val="000000"/>
+          <w:sz w:val="27"/>
+          <w:szCs w:val="27"/>
+          <w:lang w:eastAsia="ru-BY"/>
         </w:rPr>
         <w:t>простыми. Не нужно делать их назад сложными :)</w:t>
       </w:r>
     </w:p>
     <w:p>
       <w:r>
+        <w:rPr>
+          <w:noProof/>
+        </w:rPr>
         <w:lastRenderedPageBreak/>
         <w:drawing>
           <wp:inline distT="0" distB="0" distL="0" distR="0" wp14:anchorId="41BE2E18" wp14:editId="37FB3299">
@@ -1918,7 +1994,7 @@
                     <pic:cNvPicPr/>
                   </pic:nvPicPr>
                   <pic:blipFill>
-                    <a:blip r:embed="rId12"/>
+                    <a:blip r:embed="rId13"/>
                     <a:stretch>
                       <a:fillRect/>
                     </a:stretch>
